--- a/Backend/MODULE6/notes/SecurityMethodAnnotations.docx
+++ b/Backend/MODULE6/notes/SecurityMethodAnnotations.docx
@@ -130,11 +130,9 @@
           <w:numId w:val="1"/>
         </w:numPr>
       </w:pPr>
-      <w:proofErr w:type="gramStart"/>
       <w:r>
         <w:t>@PreAuthorize</w:t>
       </w:r>
-      <w:proofErr w:type="gramEnd"/>
     </w:p>
     <w:p>
       <w:pPr>
@@ -143,11 +141,9 @@
           <w:numId w:val="1"/>
         </w:numPr>
       </w:pPr>
-      <w:proofErr w:type="gramStart"/>
       <w:r>
         <w:t>@PostAuthorize</w:t>
       </w:r>
-      <w:proofErr w:type="gramEnd"/>
     </w:p>
     <w:p>
       <w:pPr>
@@ -156,11 +152,9 @@
           <w:numId w:val="1"/>
         </w:numPr>
       </w:pPr>
-      <w:proofErr w:type="gramStart"/>
       <w:r>
         <w:t>@Secured</w:t>
       </w:r>
-      <w:proofErr w:type="gramEnd"/>
     </w:p>
     <w:p>
       <w:pPr>
@@ -169,11 +163,9 @@
           <w:numId w:val="1"/>
         </w:numPr>
       </w:pPr>
-      <w:proofErr w:type="gramStart"/>
       <w:r>
         <w:t>@RolesAllowed</w:t>
       </w:r>
-      <w:proofErr w:type="gramEnd"/>
     </w:p>
     <w:p>
       <w:r>
@@ -198,13 +190,8 @@
       <w:pPr>
         <w:ind w:left="720"/>
       </w:pPr>
-      <w:proofErr w:type="gramStart"/>
-      <w:r>
-        <w:t>@PreAuthorize</w:t>
-      </w:r>
-      <w:proofErr w:type="gramEnd"/>
-      <w:r>
-        <w:t>("hasRole('ADMIN')")</w:t>
+      <w:r>
+        <w:t>@PreAuthorize("hasRole('ADMIN')")</w:t>
       </w:r>
     </w:p>
     <w:p>
@@ -215,23 +202,13 @@
         <w:t xml:space="preserve">public void </w:t>
       </w:r>
       <w:proofErr w:type="spellStart"/>
-      <w:proofErr w:type="gramStart"/>
       <w:r>
         <w:t>deletePost</w:t>
       </w:r>
       <w:proofErr w:type="spellEnd"/>
       <w:r>
-        <w:t>(</w:t>
-      </w:r>
-      <w:proofErr w:type="gramEnd"/>
-      <w:r>
-        <w:t xml:space="preserve">) </w:t>
-      </w:r>
-      <w:proofErr w:type="gramStart"/>
-      <w:r>
-        <w:t>{ }</w:t>
-      </w:r>
-      <w:proofErr w:type="gramEnd"/>
+        <w:t>() { }</w:t>
+      </w:r>
     </w:p>
     <w:p>
       <w:pPr>
@@ -591,15 +568,7 @@
         </w:numPr>
       </w:pPr>
       <w:r>
-        <w:t xml:space="preserve">Spring </w:t>
-      </w:r>
-      <w:proofErr w:type="gramStart"/>
-      <w:r>
-        <w:t>sees @</w:t>
-      </w:r>
-      <w:proofErr w:type="gramEnd"/>
-      <w:r>
-        <w:t>PreAuthorize</w:t>
+        <w:t>Spring sees @PreAuthorize</w:t>
       </w:r>
     </w:p>
     <w:p>
@@ -671,26 +640,13 @@
       </w:r>
     </w:p>
     <w:p>
-      <w:proofErr w:type="gramStart"/>
-      <w:r>
-        <w:t>@PreAuthorize</w:t>
-      </w:r>
-      <w:proofErr w:type="gramEnd"/>
-      <w:r>
-        <w:t>("hasAuthority('POST_CREATE')")</w:t>
-      </w:r>
-    </w:p>
-    <w:p>
-      <w:r>
-        <w:t xml:space="preserve">Becomes </w:t>
-      </w:r>
-      <w:proofErr w:type="gramStart"/>
-      <w:r>
-        <w:t>effectively</w:t>
-      </w:r>
-      <w:proofErr w:type="gramEnd"/>
-      <w:r>
-        <w:t>:</w:t>
+      <w:r>
+        <w:t>@PreAuthorize("hasAuthority('POST_CREATE')")</w:t>
+      </w:r>
+    </w:p>
+    <w:p>
+      <w:r>
+        <w:t>Becomes effectively:</w:t>
       </w:r>
     </w:p>
     <w:p>
@@ -748,7 +704,6 @@
         </w:rPr>
         <w:t xml:space="preserve">Where </w:t>
       </w:r>
-      <w:proofErr w:type="gramStart"/>
       <w:r>
         <w:rPr>
           <w:b/>
@@ -756,7 +711,6 @@
         </w:rPr>
         <w:t>these annotation</w:t>
       </w:r>
-      <w:proofErr w:type="gramEnd"/>
       <w:r>
         <w:rPr>
           <w:b/>
@@ -780,21 +734,12 @@
       <w:r>
         <w:t xml:space="preserve">on </w:t>
       </w:r>
-      <w:proofErr w:type="gramStart"/>
-      <w:r>
-        <w:rPr>
-          <w:b/>
-          <w:bCs/>
-        </w:rPr>
-        <w:t>controller</w:t>
-      </w:r>
-      <w:proofErr w:type="gramEnd"/>
-      <w:r>
-        <w:rPr>
-          <w:b/>
-          <w:bCs/>
-        </w:rPr>
-        <w:t xml:space="preserve"> methods</w:t>
+      <w:r>
+        <w:rPr>
+          <w:b/>
+          <w:bCs/>
+        </w:rPr>
+        <w:t>controller methods</w:t>
       </w:r>
     </w:p>
     <w:p>
@@ -824,13 +769,8 @@
       <w:pPr>
         <w:ind w:left="720"/>
       </w:pPr>
-      <w:proofErr w:type="gramStart"/>
-      <w:r>
-        <w:t>@PreAuthorize</w:t>
-      </w:r>
-      <w:proofErr w:type="gramEnd"/>
-      <w:r>
-        <w:t>("hasRole('ADMIN')")</w:t>
+      <w:r>
+        <w:t>@PreAuthorize("hasRole('ADMIN')")</w:t>
       </w:r>
     </w:p>
     <w:p>
@@ -841,17 +781,12 @@
         <w:t xml:space="preserve">public void </w:t>
       </w:r>
       <w:proofErr w:type="spellStart"/>
-      <w:proofErr w:type="gramStart"/>
       <w:r>
         <w:t>deleteUser</w:t>
       </w:r>
       <w:proofErr w:type="spellEnd"/>
       <w:r>
-        <w:t>(</w:t>
-      </w:r>
-      <w:proofErr w:type="gramEnd"/>
-      <w:r>
-        <w:t>) {</w:t>
+        <w:t>() {</w:t>
       </w:r>
     </w:p>
     <w:p>
@@ -1110,23 +1045,7 @@
           <w:b/>
           <w:bCs/>
         </w:rPr>
-        <w:t xml:space="preserve">Evaluates the annotation </w:t>
-      </w:r>
-      <w:proofErr w:type="gramStart"/>
-      <w:r>
-        <w:rPr>
-          <w:b/>
-          <w:bCs/>
-        </w:rPr>
-        <w:t>condition (@</w:t>
-      </w:r>
-      <w:proofErr w:type="gramEnd"/>
-      <w:r>
-        <w:rPr>
-          <w:b/>
-          <w:bCs/>
-        </w:rPr>
-        <w:t>PreAuthorize, etc.)</w:t>
+        <w:t>Evaluates the annotation condition (@PreAuthorize, etc.)</w:t>
       </w:r>
     </w:p>
     <w:p>
@@ -1230,21 +1149,12 @@
           <w:bCs/>
         </w:rPr>
       </w:pPr>
-      <w:proofErr w:type="gramStart"/>
-      <w:r>
-        <w:rPr>
-          <w:b/>
-          <w:bCs/>
-        </w:rPr>
-        <w:t>@PreAuthorize</w:t>
-      </w:r>
-      <w:proofErr w:type="gramEnd"/>
-      <w:r>
-        <w:rPr>
-          <w:b/>
-          <w:bCs/>
-        </w:rPr>
-        <w:t xml:space="preserve"> (MOST USED)</w:t>
+      <w:r>
+        <w:rPr>
+          <w:b/>
+          <w:bCs/>
+        </w:rPr>
+        <w:t>@PreAuthorize (MOST USED)</w:t>
       </w:r>
     </w:p>
     <w:p>
@@ -1260,13 +1170,8 @@
       <w:pPr>
         <w:ind w:left="720"/>
       </w:pPr>
-      <w:proofErr w:type="gramStart"/>
-      <w:r>
-        <w:t>@PreAuthorize</w:t>
-      </w:r>
-      <w:proofErr w:type="gramEnd"/>
-      <w:r>
-        <w:t>("hasAuthority('POST_CREATE')")</w:t>
+      <w:r>
+        <w:t>@PreAuthorize("hasAuthority('POST_CREATE')")</w:t>
       </w:r>
     </w:p>
     <w:p>
@@ -1277,25 +1182,12 @@
         <w:t xml:space="preserve">public Post </w:t>
       </w:r>
       <w:proofErr w:type="spellStart"/>
-      <w:proofErr w:type="gramStart"/>
       <w:r>
         <w:t>createPost</w:t>
       </w:r>
       <w:proofErr w:type="spellEnd"/>
       <w:r>
-        <w:t>(</w:t>
-      </w:r>
-      <w:proofErr w:type="gramEnd"/>
-      <w:r>
-        <w:t xml:space="preserve">) </w:t>
-      </w:r>
-      <w:proofErr w:type="gramStart"/>
-      <w:r>
-        <w:t>{ ...</w:t>
-      </w:r>
-      <w:proofErr w:type="gramEnd"/>
-      <w:r>
-        <w:t xml:space="preserve"> }</w:t>
+        <w:t>() { ... }</w:t>
       </w:r>
     </w:p>
     <w:p>
@@ -1341,7 +1233,6 @@
           <w:bCs/>
         </w:rPr>
       </w:pPr>
-      <w:proofErr w:type="gramStart"/>
       <w:r>
         <w:rPr>
           <w:b/>
@@ -1349,7 +1240,6 @@
         </w:rPr>
         <w:t>@PostAuthorize</w:t>
       </w:r>
-      <w:proofErr w:type="gramEnd"/>
     </w:p>
     <w:p>
       <w:r>
@@ -1365,15 +1255,7 @@
         <w:ind w:left="720"/>
       </w:pPr>
       <w:r>
-        <w:t>@</w:t>
-      </w:r>
-      <w:proofErr w:type="gramStart"/>
-      <w:r>
-        <w:t>PostAuthorize(</w:t>
-      </w:r>
-      <w:proofErr w:type="gramEnd"/>
-      <w:r>
-        <w:t>"returnObject.ownerId == authentication.principal.id")</w:t>
+        <w:t>@PostAuthorize("returnObject.ownerId == authentication.principal.id")</w:t>
       </w:r>
     </w:p>
     <w:p>
@@ -1384,25 +1266,12 @@
         <w:t xml:space="preserve">public Post </w:t>
       </w:r>
       <w:proofErr w:type="spellStart"/>
-      <w:proofErr w:type="gramStart"/>
       <w:r>
         <w:t>getPost</w:t>
       </w:r>
       <w:proofErr w:type="spellEnd"/>
       <w:r>
-        <w:t>(</w:t>
-      </w:r>
-      <w:proofErr w:type="gramEnd"/>
-      <w:r>
-        <w:t xml:space="preserve">Long id) </w:t>
-      </w:r>
-      <w:proofErr w:type="gramStart"/>
-      <w:r>
-        <w:t>{ ...</w:t>
-      </w:r>
-      <w:proofErr w:type="gramEnd"/>
-      <w:r>
-        <w:t xml:space="preserve"> }</w:t>
+        <w:t>(Long id) { ... }</w:t>
       </w:r>
     </w:p>
     <w:p>
@@ -1436,7 +1305,6 @@
           <w:bCs/>
         </w:rPr>
       </w:pPr>
-      <w:proofErr w:type="gramStart"/>
       <w:r>
         <w:rPr>
           <w:b/>
@@ -1444,15 +1312,44 @@
         </w:rPr>
         <w:t>@Secured</w:t>
       </w:r>
-      <w:proofErr w:type="gramEnd"/>
-    </w:p>
-    <w:p>
+    </w:p>
+    <w:p>
+      <w:pPr>
+        <w:rPr>
+          <w:b/>
+          <w:bCs/>
+        </w:rPr>
+      </w:pPr>
       <w:r>
         <w:rPr>
           <w:b/>
           <w:bCs/>
         </w:rPr>
         <w:lastRenderedPageBreak/>
+        <w:t xml:space="preserve">If @Secured is required make sure its true in @EnabeMethodSecurity </w:t>
+      </w:r>
+      <w:r>
+        <w:rPr>
+          <w:b/>
+          <w:bCs/>
+        </w:rPr>
+        <w:t>@EnableMethodSecurity(securedEnabled = true)</w:t>
+      </w:r>
+    </w:p>
+    <w:p>
+      <w:pPr>
+        <w:rPr>
+          <w:b/>
+          <w:bCs/>
+        </w:rPr>
+      </w:pPr>
+    </w:p>
+    <w:p>
+      <w:r>
+        <w:rPr>
+          <w:b/>
+          <w:bCs/>
+        </w:rPr>
         <w:t>Simple role-only check</w:t>
       </w:r>
     </w:p>
@@ -1460,13 +1357,8 @@
       <w:pPr>
         <w:ind w:left="720"/>
       </w:pPr>
-      <w:proofErr w:type="gramStart"/>
-      <w:r>
-        <w:t>@Secured</w:t>
-      </w:r>
-      <w:proofErr w:type="gramEnd"/>
-      <w:r>
-        <w:t>("ROLE_ADMIN")</w:t>
+      <w:r>
+        <w:t>@Secured("ROLE_ADMIN")</w:t>
       </w:r>
     </w:p>
     <w:p>
@@ -1477,25 +1369,12 @@
         <w:t xml:space="preserve">public void </w:t>
       </w:r>
       <w:proofErr w:type="spellStart"/>
-      <w:proofErr w:type="gramStart"/>
       <w:r>
         <w:t>deleteUser</w:t>
       </w:r>
       <w:proofErr w:type="spellEnd"/>
       <w:r>
-        <w:t>(</w:t>
-      </w:r>
-      <w:proofErr w:type="gramEnd"/>
-      <w:r>
-        <w:t xml:space="preserve">) </w:t>
-      </w:r>
-      <w:proofErr w:type="gramStart"/>
-      <w:r>
-        <w:t>{ ...</w:t>
-      </w:r>
-      <w:proofErr w:type="gramEnd"/>
-      <w:r>
-        <w:t xml:space="preserve"> }</w:t>
+        <w:t>() { ... }</w:t>
       </w:r>
     </w:p>
     <w:p>
@@ -1529,21 +1408,12 @@
           <w:bCs/>
         </w:rPr>
       </w:pPr>
-      <w:proofErr w:type="gramStart"/>
-      <w:r>
-        <w:rPr>
-          <w:b/>
-          <w:bCs/>
-        </w:rPr>
-        <w:t>@RolesAllowed</w:t>
-      </w:r>
-      <w:proofErr w:type="gramEnd"/>
-      <w:r>
-        <w:rPr>
-          <w:b/>
-          <w:bCs/>
-        </w:rPr>
-        <w:t xml:space="preserve"> (JSR-250)</w:t>
+      <w:r>
+        <w:rPr>
+          <w:b/>
+          <w:bCs/>
+        </w:rPr>
+        <w:t>@RolesAllowed (JSR-250)</w:t>
       </w:r>
     </w:p>
     <w:p>
@@ -1562,25 +1432,12 @@
         <w:t xml:space="preserve">public void </w:t>
       </w:r>
       <w:proofErr w:type="spellStart"/>
-      <w:proofErr w:type="gramStart"/>
       <w:r>
         <w:t>adminOnly</w:t>
       </w:r>
       <w:proofErr w:type="spellEnd"/>
       <w:r>
-        <w:t>(</w:t>
-      </w:r>
-      <w:proofErr w:type="gramEnd"/>
-      <w:r>
-        <w:t xml:space="preserve">) </w:t>
-      </w:r>
-      <w:proofErr w:type="gramStart"/>
-      <w:r>
-        <w:t>{ ...</w:t>
-      </w:r>
-      <w:proofErr w:type="gramEnd"/>
-      <w:r>
-        <w:t xml:space="preserve"> }</w:t>
+        <w:t>() { ... }</w:t>
       </w:r>
     </w:p>
     <w:p>
@@ -4115,6 +3972,36 @@
       <w:spacing w:val="5"/>
     </w:rPr>
   </w:style>
+  <w:style w:type="paragraph" w:styleId="HTMLPreformatted">
+    <w:name w:val="HTML Preformatted"/>
+    <w:basedOn w:val="Normal"/>
+    <w:link w:val="HTMLPreformattedChar"/>
+    <w:uiPriority w:val="99"/>
+    <w:semiHidden/>
+    <w:unhideWhenUsed/>
+    <w:rsid w:val="00472481"/>
+    <w:pPr>
+      <w:spacing w:after="0" w:line="240" w:lineRule="auto"/>
+    </w:pPr>
+    <w:rPr>
+      <w:rFonts w:ascii="Consolas" w:hAnsi="Consolas"/>
+      <w:sz w:val="20"/>
+      <w:szCs w:val="20"/>
+    </w:rPr>
+  </w:style>
+  <w:style w:type="character" w:customStyle="1" w:styleId="HTMLPreformattedChar">
+    <w:name w:val="HTML Preformatted Char"/>
+    <w:basedOn w:val="DefaultParagraphFont"/>
+    <w:link w:val="HTMLPreformatted"/>
+    <w:uiPriority w:val="99"/>
+    <w:semiHidden/>
+    <w:rsid w:val="00472481"/>
+    <w:rPr>
+      <w:rFonts w:ascii="Consolas" w:hAnsi="Consolas"/>
+      <w:sz w:val="20"/>
+      <w:szCs w:val="20"/>
+    </w:rPr>
+  </w:style>
 </w:styles>
 </file>
 

--- a/Backend/MODULE6/notes/SecurityMethodAnnotations.docx
+++ b/Backend/MODULE6/notes/SecurityMethodAnnotations.docx
@@ -1455,6 +1455,930 @@
         <w:t>("ADMIN")</w:t>
       </w:r>
     </w:p>
+    <w:p/>
+    <w:p/>
+    <w:p>
+      <w:r>
+        <w:t xml:space="preserve">Security Methods vs Request Matchers </w:t>
+      </w:r>
+    </w:p>
+    <w:p>
+      <w:pPr>
+        <w:rPr>
+          <w:b/>
+          <w:bCs/>
+        </w:rPr>
+      </w:pPr>
+      <w:r>
+        <w:rPr>
+          <w:b/>
+          <w:bCs/>
+        </w:rPr>
+        <w:t>Think of your app like a building</w:t>
+      </w:r>
+    </w:p>
+    <w:p>
+      <w:pPr>
+        <w:rPr>
+          <w:b/>
+          <w:bCs/>
+        </w:rPr>
+      </w:pPr>
+      <w:r>
+        <w:rPr>
+          <w:rFonts w:ascii="Segoe UI Emoji" w:hAnsi="Segoe UI Emoji" w:cs="Segoe UI Emoji"/>
+          <w:b/>
+          <w:bCs/>
+        </w:rPr>
+        <w:t>🚪</w:t>
+      </w:r>
+      <w:r>
+        <w:rPr>
+          <w:b/>
+          <w:bCs/>
+        </w:rPr>
+        <w:t xml:space="preserve"> Request matchers = security at the front door</w:t>
+      </w:r>
+    </w:p>
+    <w:p>
+      <w:r>
+        <w:t>.</w:t>
+      </w:r>
+      <w:proofErr w:type="spellStart"/>
+      <w:r>
+        <w:t>requestMatchers</w:t>
+      </w:r>
+      <w:proofErr w:type="spellEnd"/>
+      <w:r>
+        <w:t>("/posts/**").</w:t>
+      </w:r>
+      <w:proofErr w:type="spellStart"/>
+      <w:r>
+        <w:t>hasRole</w:t>
+      </w:r>
+      <w:proofErr w:type="spellEnd"/>
+      <w:r>
+        <w:t>("USER")</w:t>
+      </w:r>
+    </w:p>
+    <w:p>
+      <w:r>
+        <w:t>They decide:</w:t>
+      </w:r>
+    </w:p>
+    <w:p>
+      <w:pPr>
+        <w:numPr>
+          <w:ilvl w:val="0"/>
+          <w:numId w:val="13"/>
+        </w:numPr>
+      </w:pPr>
+      <w:r>
+        <w:rPr>
+          <w:rFonts w:ascii="Segoe UI Emoji" w:hAnsi="Segoe UI Emoji" w:cs="Segoe UI Emoji"/>
+        </w:rPr>
+        <w:t>❓</w:t>
+      </w:r>
+      <w:r>
+        <w:t xml:space="preserve"> </w:t>
+      </w:r>
+      <w:r>
+        <w:rPr>
+          <w:i/>
+          <w:iCs/>
+        </w:rPr>
+        <w:t>Can you enter this URL at all?</w:t>
+      </w:r>
+    </w:p>
+    <w:p>
+      <w:pPr>
+        <w:numPr>
+          <w:ilvl w:val="0"/>
+          <w:numId w:val="13"/>
+        </w:numPr>
+      </w:pPr>
+      <w:r>
+        <w:rPr>
+          <w:rFonts w:ascii="Segoe UI Emoji" w:hAnsi="Segoe UI Emoji" w:cs="Segoe UI Emoji"/>
+        </w:rPr>
+        <w:t>❓</w:t>
+      </w:r>
+      <w:r>
+        <w:t xml:space="preserve"> </w:t>
+      </w:r>
+      <w:r>
+        <w:rPr>
+          <w:i/>
+          <w:iCs/>
+        </w:rPr>
+        <w:t>Should this request even reach the controller?</w:t>
+      </w:r>
+    </w:p>
+    <w:p>
+      <w:r>
+        <w:t xml:space="preserve">If you fail here → request is </w:t>
+      </w:r>
+      <w:r>
+        <w:rPr>
+          <w:b/>
+          <w:bCs/>
+        </w:rPr>
+        <w:t>blocked immediately</w:t>
+      </w:r>
+      <w:r>
+        <w:t xml:space="preserve"> (never reaches your code).</w:t>
+      </w:r>
+    </w:p>
+    <w:p>
+      <w:r>
+        <w:pict w14:anchorId="4BA80BAF">
+          <v:rect id="_x0000_i1170" style="width:0;height:1.5pt" o:hralign="center" o:hrstd="t" o:hr="t" fillcolor="#a0a0a0" stroked="f"/>
+        </w:pict>
+      </w:r>
+    </w:p>
+    <w:p>
+      <w:pPr>
+        <w:rPr>
+          <w:b/>
+          <w:bCs/>
+        </w:rPr>
+      </w:pPr>
+      <w:r>
+        <w:rPr>
+          <w:rFonts w:ascii="Segoe UI Emoji" w:hAnsi="Segoe UI Emoji" w:cs="Segoe UI Emoji"/>
+          <w:b/>
+          <w:bCs/>
+        </w:rPr>
+        <w:t>🧠</w:t>
+      </w:r>
+      <w:r>
+        <w:rPr>
+          <w:b/>
+          <w:bCs/>
+        </w:rPr>
+        <w:t xml:space="preserve"> Security method annotations = security inside the room</w:t>
+      </w:r>
+    </w:p>
+    <w:p>
+      <w:r>
+        <w:lastRenderedPageBreak/>
+        <w:t>@Secured("ROLE_USER")</w:t>
+      </w:r>
+    </w:p>
+    <w:p>
+      <w:r>
+        <w:t>@PreAuthorize("hasAuthority('POST_CREATE')")</w:t>
+      </w:r>
+    </w:p>
+    <w:p>
+      <w:r>
+        <w:t>They decide:</w:t>
+      </w:r>
+    </w:p>
+    <w:p>
+      <w:pPr>
+        <w:numPr>
+          <w:ilvl w:val="0"/>
+          <w:numId w:val="14"/>
+        </w:numPr>
+      </w:pPr>
+      <w:r>
+        <w:rPr>
+          <w:rFonts w:ascii="Segoe UI Emoji" w:hAnsi="Segoe UI Emoji" w:cs="Segoe UI Emoji"/>
+        </w:rPr>
+        <w:t>❓</w:t>
+      </w:r>
+      <w:r>
+        <w:t xml:space="preserve"> </w:t>
+      </w:r>
+      <w:r>
+        <w:rPr>
+          <w:i/>
+          <w:iCs/>
+        </w:rPr>
+        <w:t>Now that you’re inside, can you run THIS method?</w:t>
+      </w:r>
+    </w:p>
+    <w:p>
+      <w:pPr>
+        <w:numPr>
+          <w:ilvl w:val="0"/>
+          <w:numId w:val="14"/>
+        </w:numPr>
+      </w:pPr>
+      <w:r>
+        <w:rPr>
+          <w:rFonts w:ascii="Segoe UI Emoji" w:hAnsi="Segoe UI Emoji" w:cs="Segoe UI Emoji"/>
+        </w:rPr>
+        <w:t>❓</w:t>
+      </w:r>
+      <w:r>
+        <w:t xml:space="preserve"> </w:t>
+      </w:r>
+      <w:r>
+        <w:rPr>
+          <w:i/>
+          <w:iCs/>
+        </w:rPr>
+        <w:t>Do you own this resource?</w:t>
+      </w:r>
+    </w:p>
+    <w:p>
+      <w:pPr>
+        <w:numPr>
+          <w:ilvl w:val="0"/>
+          <w:numId w:val="14"/>
+        </w:numPr>
+      </w:pPr>
+      <w:r>
+        <w:rPr>
+          <w:rFonts w:ascii="Segoe UI Emoji" w:hAnsi="Segoe UI Emoji" w:cs="Segoe UI Emoji"/>
+        </w:rPr>
+        <w:t>❓</w:t>
+      </w:r>
+      <w:r>
+        <w:t xml:space="preserve"> </w:t>
+      </w:r>
+      <w:r>
+        <w:rPr>
+          <w:i/>
+          <w:iCs/>
+        </w:rPr>
+        <w:t>Do you have permission X?</w:t>
+      </w:r>
+    </w:p>
+    <w:p>
+      <w:r>
+        <w:t xml:space="preserve">If you fail here → request </w:t>
+      </w:r>
+      <w:r>
+        <w:rPr>
+          <w:b/>
+          <w:bCs/>
+        </w:rPr>
+        <w:t>reaches controller</w:t>
+      </w:r>
+      <w:r>
+        <w:t xml:space="preserve">, but method </w:t>
+      </w:r>
+      <w:r>
+        <w:rPr>
+          <w:b/>
+          <w:bCs/>
+        </w:rPr>
+        <w:t>does not execute</w:t>
+      </w:r>
+      <w:r>
+        <w:t>.</w:t>
+      </w:r>
+    </w:p>
+    <w:p>
+      <w:r>
+        <w:pict w14:anchorId="08D505C1">
+          <v:rect id="_x0000_i1171" style="width:0;height:1.5pt" o:hralign="center" o:hrstd="t" o:hr="t" fillcolor="#a0a0a0" stroked="f"/>
+        </w:pict>
+      </w:r>
+    </w:p>
+    <w:p>
+      <w:pPr>
+        <w:rPr>
+          <w:b/>
+          <w:bCs/>
+        </w:rPr>
+      </w:pPr>
+      <w:r>
+        <w:rPr>
+          <w:b/>
+          <w:bCs/>
+        </w:rPr>
+        <w:t>What each one is best at</w:t>
+      </w:r>
+    </w:p>
+    <w:p>
+      <w:pPr>
+        <w:rPr>
+          <w:b/>
+          <w:bCs/>
+        </w:rPr>
+      </w:pPr>
+      <w:r>
+        <w:rPr>
+          <w:rFonts w:ascii="Segoe UI Emoji" w:hAnsi="Segoe UI Emoji" w:cs="Segoe UI Emoji"/>
+          <w:b/>
+          <w:bCs/>
+        </w:rPr>
+        <w:t>✅</w:t>
+      </w:r>
+      <w:r>
+        <w:rPr>
+          <w:b/>
+          <w:bCs/>
+        </w:rPr>
+        <w:t xml:space="preserve"> Request matchers (URL-level)</w:t>
+      </w:r>
+    </w:p>
+    <w:p>
+      <w:r>
+        <w:rPr>
+          <w:b/>
+          <w:bCs/>
+        </w:rPr>
+        <w:t>Best for:</w:t>
+      </w:r>
+    </w:p>
+    <w:p>
+      <w:pPr>
+        <w:numPr>
+          <w:ilvl w:val="0"/>
+          <w:numId w:val="15"/>
+        </w:numPr>
+      </w:pPr>
+      <w:r>
+        <w:t>Public vs private endpoints</w:t>
+      </w:r>
+    </w:p>
+    <w:p>
+      <w:pPr>
+        <w:numPr>
+          <w:ilvl w:val="0"/>
+          <w:numId w:val="15"/>
+        </w:numPr>
+      </w:pPr>
+      <w:r>
+        <w:t>Coarse rules (GET vs POST vs DELETE)</w:t>
+      </w:r>
+    </w:p>
+    <w:p>
+      <w:pPr>
+        <w:numPr>
+          <w:ilvl w:val="0"/>
+          <w:numId w:val="15"/>
+        </w:numPr>
+      </w:pPr>
+      <w:r>
+        <w:t>Blocking unauthenticated users early</w:t>
+      </w:r>
+    </w:p>
+    <w:p>
+      <w:pPr>
+        <w:numPr>
+          <w:ilvl w:val="0"/>
+          <w:numId w:val="15"/>
+        </w:numPr>
+      </w:pPr>
+      <w:r>
+        <w:t>Performance (fails fast)</w:t>
+      </w:r>
+    </w:p>
+    <w:p>
+      <w:r>
+        <w:rPr>
+          <w:b/>
+          <w:bCs/>
+        </w:rPr>
+        <w:t>Example</w:t>
+      </w:r>
+    </w:p>
+    <w:p>
+      <w:r>
+        <w:t>.</w:t>
+      </w:r>
+      <w:proofErr w:type="spellStart"/>
+      <w:r>
+        <w:t>requestMatchers</w:t>
+      </w:r>
+      <w:proofErr w:type="spellEnd"/>
+      <w:r>
+        <w:t>(</w:t>
+      </w:r>
+      <w:proofErr w:type="spellStart"/>
+      <w:r>
+        <w:t>HttpMethod.GET</w:t>
+      </w:r>
+      <w:proofErr w:type="spellEnd"/>
+      <w:r>
+        <w:t>, "/posts/**").</w:t>
+      </w:r>
+      <w:proofErr w:type="spellStart"/>
+      <w:r>
+        <w:t>permitAll</w:t>
+      </w:r>
+      <w:proofErr w:type="spellEnd"/>
+      <w:r>
+        <w:t>()</w:t>
+      </w:r>
+    </w:p>
+    <w:p>
+      <w:r>
+        <w:t>.</w:t>
+      </w:r>
+      <w:proofErr w:type="spellStart"/>
+      <w:r>
+        <w:t>requestMatchers</w:t>
+      </w:r>
+      <w:proofErr w:type="spellEnd"/>
+      <w:r>
+        <w:t>(</w:t>
+      </w:r>
+      <w:proofErr w:type="spellStart"/>
+      <w:r>
+        <w:t>HttpMethod.POST</w:t>
+      </w:r>
+      <w:proofErr w:type="spellEnd"/>
+      <w:r>
+        <w:t>, "/posts/**").</w:t>
+      </w:r>
+      <w:proofErr w:type="spellStart"/>
+      <w:r>
+        <w:t>hasRole</w:t>
+      </w:r>
+      <w:proofErr w:type="spellEnd"/>
+      <w:r>
+        <w:t>("ADMIN")</w:t>
+      </w:r>
+    </w:p>
+    <w:p>
+      <w:r>
+        <w:pict w14:anchorId="6F4A7408">
+          <v:rect id="_x0000_i1172" style="width:0;height:1.5pt" o:hralign="center" o:hrstd="t" o:hr="t" fillcolor="#a0a0a0" stroked="f"/>
+        </w:pict>
+      </w:r>
+    </w:p>
+    <w:p>
+      <w:pPr>
+        <w:rPr>
+          <w:b/>
+          <w:bCs/>
+        </w:rPr>
+      </w:pPr>
+      <w:r>
+        <w:rPr>
+          <w:rFonts w:ascii="Segoe UI Emoji" w:hAnsi="Segoe UI Emoji" w:cs="Segoe UI Emoji"/>
+          <w:b/>
+          <w:bCs/>
+        </w:rPr>
+        <w:t>✅</w:t>
+      </w:r>
+      <w:r>
+        <w:rPr>
+          <w:b/>
+          <w:bCs/>
+        </w:rPr>
+        <w:t xml:space="preserve"> Method security (fine-grained)</w:t>
+      </w:r>
+    </w:p>
+    <w:p>
+      <w:r>
+        <w:rPr>
+          <w:b/>
+          <w:bCs/>
+        </w:rPr>
+        <w:t>Best for:</w:t>
+      </w:r>
+    </w:p>
+    <w:p>
+      <w:pPr>
+        <w:numPr>
+          <w:ilvl w:val="0"/>
+          <w:numId w:val="16"/>
+        </w:numPr>
+      </w:pPr>
+      <w:r>
+        <w:t>Ownership checks (“is this MY post?”)</w:t>
+      </w:r>
+    </w:p>
+    <w:p>
+      <w:pPr>
+        <w:numPr>
+          <w:ilvl w:val="0"/>
+          <w:numId w:val="16"/>
+        </w:numPr>
+      </w:pPr>
+      <w:r>
+        <w:t>Permission-based logic</w:t>
+      </w:r>
+    </w:p>
+    <w:p>
+      <w:pPr>
+        <w:numPr>
+          <w:ilvl w:val="0"/>
+          <w:numId w:val="16"/>
+        </w:numPr>
+      </w:pPr>
+      <w:r>
+        <w:t>Business rules</w:t>
+      </w:r>
+    </w:p>
+    <w:p>
+      <w:pPr>
+        <w:numPr>
+          <w:ilvl w:val="0"/>
+          <w:numId w:val="16"/>
+        </w:numPr>
+      </w:pPr>
+      <w:r>
+        <w:t>Reusable rules across multiple endpoints</w:t>
+      </w:r>
+    </w:p>
+    <w:p>
+      <w:r>
+        <w:rPr>
+          <w:b/>
+          <w:bCs/>
+        </w:rPr>
+        <w:lastRenderedPageBreak/>
+        <w:t>Example</w:t>
+      </w:r>
+    </w:p>
+    <w:p>
+      <w:r>
+        <w:t>@PreAuthorize("@postSecurity.isOwnerOfPost(#postId)")</w:t>
+      </w:r>
+    </w:p>
+    <w:p>
+      <w:r>
+        <w:t xml:space="preserve">public void </w:t>
+      </w:r>
+      <w:proofErr w:type="spellStart"/>
+      <w:r>
+        <w:t>deletePost</w:t>
+      </w:r>
+      <w:proofErr w:type="spellEnd"/>
+      <w:r>
+        <w:t xml:space="preserve">(Long </w:t>
+      </w:r>
+      <w:proofErr w:type="spellStart"/>
+      <w:r>
+        <w:t>postId</w:t>
+      </w:r>
+      <w:proofErr w:type="spellEnd"/>
+      <w:r>
+        <w:t>) { ... }</w:t>
+      </w:r>
+    </w:p>
+    <w:p>
+      <w:r>
+        <w:pict w14:anchorId="16525C95">
+          <v:rect id="_x0000_i1173" style="width:0;height:1.5pt" o:hralign="center" o:hrstd="t" o:hr="t" fillcolor="#a0a0a0" stroked="f"/>
+        </w:pict>
+      </w:r>
+    </w:p>
+    <w:p>
+      <w:pPr>
+        <w:rPr>
+          <w:b/>
+          <w:bCs/>
+        </w:rPr>
+      </w:pPr>
+      <w:r>
+        <w:rPr>
+          <w:b/>
+          <w:bCs/>
+        </w:rPr>
+        <w:t>What happens in real life (order matters)</w:t>
+      </w:r>
+    </w:p>
+    <w:p>
+      <w:pPr>
+        <w:numPr>
+          <w:ilvl w:val="0"/>
+          <w:numId w:val="17"/>
+        </w:numPr>
+      </w:pPr>
+      <w:r>
+        <w:rPr>
+          <w:b/>
+          <w:bCs/>
+        </w:rPr>
+        <w:t>Request matchers run first</w:t>
+      </w:r>
+    </w:p>
+    <w:p>
+      <w:pPr>
+        <w:numPr>
+          <w:ilvl w:val="1"/>
+          <w:numId w:val="17"/>
+        </w:numPr>
+      </w:pPr>
+      <w:r>
+        <w:t>If blocked → 401 / 403 immediately</w:t>
+      </w:r>
+    </w:p>
+    <w:p>
+      <w:pPr>
+        <w:numPr>
+          <w:ilvl w:val="0"/>
+          <w:numId w:val="17"/>
+        </w:numPr>
+      </w:pPr>
+      <w:r>
+        <w:rPr>
+          <w:b/>
+          <w:bCs/>
+        </w:rPr>
+        <w:t>Controller method is called</w:t>
+      </w:r>
+    </w:p>
+    <w:p>
+      <w:pPr>
+        <w:numPr>
+          <w:ilvl w:val="1"/>
+          <w:numId w:val="17"/>
+        </w:numPr>
+      </w:pPr>
+      <w:r>
+        <w:t>Method security annotations run</w:t>
+      </w:r>
+    </w:p>
+    <w:p>
+      <w:pPr>
+        <w:numPr>
+          <w:ilvl w:val="1"/>
+          <w:numId w:val="17"/>
+        </w:numPr>
+      </w:pPr>
+      <w:r>
+        <w:t xml:space="preserve">If blocked → </w:t>
+      </w:r>
+      <w:proofErr w:type="spellStart"/>
+      <w:r>
+        <w:t>AccessDeniedException</w:t>
+      </w:r>
+      <w:proofErr w:type="spellEnd"/>
+      <w:r>
+        <w:t xml:space="preserve"> (403)</w:t>
+      </w:r>
+    </w:p>
+    <w:p>
+      <w:r>
+        <w:pict w14:anchorId="70B67566">
+          <v:rect id="_x0000_i1174" style="width:0;height:1.5pt" o:hralign="center" o:hrstd="t" o:hr="t" fillcolor="#a0a0a0" stroked="f"/>
+        </w:pict>
+      </w:r>
+    </w:p>
+    <w:p>
+      <w:pPr>
+        <w:rPr>
+          <w:b/>
+          <w:bCs/>
+        </w:rPr>
+      </w:pPr>
+      <w:r>
+        <w:rPr>
+          <w:b/>
+          <w:bCs/>
+        </w:rPr>
+        <w:t>Why you usually use BOTH</w:t>
+      </w:r>
+    </w:p>
+    <w:p>
+      <w:pPr>
+        <w:rPr>
+          <w:b/>
+          <w:bCs/>
+        </w:rPr>
+      </w:pPr>
+      <w:r>
+        <w:rPr>
+          <w:b/>
+          <w:bCs/>
+        </w:rPr>
+        <w:t>Typical real setup</w:t>
+      </w:r>
+    </w:p>
+    <w:p>
+      <w:r>
+        <w:t xml:space="preserve">// </w:t>
+      </w:r>
+      <w:proofErr w:type="spellStart"/>
+      <w:r>
+        <w:t>WebSecurityConfig</w:t>
+      </w:r>
+      <w:proofErr w:type="spellEnd"/>
+    </w:p>
+    <w:p>
+      <w:r>
+        <w:t>.</w:t>
+      </w:r>
+      <w:proofErr w:type="spellStart"/>
+      <w:r>
+        <w:t>requestMatchers</w:t>
+      </w:r>
+      <w:proofErr w:type="spellEnd"/>
+      <w:r>
+        <w:t>("/posts/**").authenticated()</w:t>
+      </w:r>
+    </w:p>
+    <w:p>
+      <w:r>
+        <w:t>// Controller</w:t>
+      </w:r>
+    </w:p>
+    <w:p>
+      <w:r>
+        <w:t>@PreAuthorize("hasAuthority('POST_DELETE') and @postSecurity.isOwnerOfPost(#id)")</w:t>
+      </w:r>
+    </w:p>
+    <w:p>
+      <w:r>
+        <w:t xml:space="preserve">public void </w:t>
+      </w:r>
+      <w:proofErr w:type="spellStart"/>
+      <w:r>
+        <w:t>deletePost</w:t>
+      </w:r>
+      <w:proofErr w:type="spellEnd"/>
+      <w:r>
+        <w:t>(Long id) { ... }</w:t>
+      </w:r>
+    </w:p>
+    <w:p>
+      <w:r>
+        <w:t>This gives you:</w:t>
+      </w:r>
+    </w:p>
+    <w:p>
+      <w:pPr>
+        <w:numPr>
+          <w:ilvl w:val="0"/>
+          <w:numId w:val="18"/>
+        </w:numPr>
+      </w:pPr>
+      <w:r>
+        <w:rPr>
+          <w:rFonts w:ascii="Segoe UI Emoji" w:hAnsi="Segoe UI Emoji" w:cs="Segoe UI Emoji"/>
+        </w:rPr>
+        <w:t>🔒</w:t>
+      </w:r>
+      <w:r>
+        <w:t xml:space="preserve"> Basic protection at the door</w:t>
+      </w:r>
+    </w:p>
+    <w:p>
+      <w:pPr>
+        <w:numPr>
+          <w:ilvl w:val="0"/>
+          <w:numId w:val="18"/>
+        </w:numPr>
+      </w:pPr>
+      <w:r>
+        <w:rPr>
+          <w:rFonts w:ascii="Segoe UI Emoji" w:hAnsi="Segoe UI Emoji" w:cs="Segoe UI Emoji"/>
+        </w:rPr>
+        <w:t>🧠</w:t>
+      </w:r>
+      <w:r>
+        <w:t xml:space="preserve"> Smart rules inside</w:t>
+      </w:r>
+    </w:p>
+    <w:p>
+      <w:r>
+        <w:pict w14:anchorId="22C2CFE1">
+          <v:rect id="_x0000_i1175" style="width:0;height:1.5pt" o:hralign="center" o:hrstd="t" o:hr="t" fillcolor="#a0a0a0" stroked="f"/>
+        </w:pict>
+      </w:r>
+    </w:p>
+    <w:p>
+      <w:pPr>
+        <w:rPr>
+          <w:b/>
+          <w:bCs/>
+        </w:rPr>
+      </w:pPr>
+      <w:r>
+        <w:rPr>
+          <w:b/>
+          <w:bCs/>
+        </w:rPr>
+        <w:t>What NOT to do</w:t>
+      </w:r>
+    </w:p>
+    <w:p>
+      <w:r>
+        <w:rPr>
+          <w:rFonts w:ascii="Segoe UI Emoji" w:hAnsi="Segoe UI Emoji" w:cs="Segoe UI Emoji"/>
+        </w:rPr>
+        <w:t>❌</w:t>
+      </w:r>
+      <w:r>
+        <w:t xml:space="preserve"> Don’t put complex logic in request matchers</w:t>
+      </w:r>
+      <w:r>
+        <w:br/>
+      </w:r>
+      <w:r>
+        <w:rPr>
+          <w:rFonts w:ascii="Segoe UI Emoji" w:hAnsi="Segoe UI Emoji" w:cs="Segoe UI Emoji"/>
+        </w:rPr>
+        <w:t>❌</w:t>
+      </w:r>
+      <w:r>
+        <w:t xml:space="preserve"> Don</w:t>
+      </w:r>
+      <w:r>
+        <w:rPr>
+          <w:rFonts w:ascii="Aptos" w:hAnsi="Aptos" w:cs="Aptos"/>
+        </w:rPr>
+        <w:t>’</w:t>
+      </w:r>
+      <w:r>
+        <w:t>t rely only on method security for everything</w:t>
+      </w:r>
+      <w:r>
+        <w:br/>
+      </w:r>
+      <w:r>
+        <w:rPr>
+          <w:rFonts w:ascii="Segoe UI Emoji" w:hAnsi="Segoe UI Emoji" w:cs="Segoe UI Emoji"/>
+        </w:rPr>
+        <w:t>❌</w:t>
+      </w:r>
+      <w:r>
+        <w:t xml:space="preserve"> Don</w:t>
+      </w:r>
+      <w:r>
+        <w:rPr>
+          <w:rFonts w:ascii="Aptos" w:hAnsi="Aptos" w:cs="Aptos"/>
+        </w:rPr>
+        <w:t>’</w:t>
+      </w:r>
+      <w:r>
+        <w:t>t duplicate the same rule in both places</w:t>
+      </w:r>
+    </w:p>
+    <w:p>
+      <w:r>
+        <w:lastRenderedPageBreak/>
+        <w:pict w14:anchorId="26ADAE1A">
+          <v:rect id="_x0000_i1176" style="width:0;height:1.5pt" o:hralign="center" o:hrstd="t" o:hr="t" fillcolor="#a0a0a0" stroked="f"/>
+        </w:pict>
+      </w:r>
+    </w:p>
+    <w:p>
+      <w:pPr>
+        <w:rPr>
+          <w:b/>
+          <w:bCs/>
+        </w:rPr>
+      </w:pPr>
+      <w:r>
+        <w:rPr>
+          <w:b/>
+          <w:bCs/>
+        </w:rPr>
+        <w:t>One-line summary (memorize this)</w:t>
+      </w:r>
+    </w:p>
+    <w:p>
+      <w:r>
+        <w:rPr>
+          <w:b/>
+          <w:bCs/>
+        </w:rPr>
+        <w:t xml:space="preserve">Request matchers decide </w:t>
+      </w:r>
+      <w:r>
+        <w:rPr>
+          <w:b/>
+          <w:bCs/>
+          <w:i/>
+          <w:iCs/>
+        </w:rPr>
+        <w:t>whether you may enter</w:t>
+      </w:r>
+      <w:r>
+        <w:rPr>
+          <w:b/>
+          <w:bCs/>
+        </w:rPr>
+        <w:t>.</w:t>
+      </w:r>
+      <w:r>
+        <w:rPr>
+          <w:b/>
+          <w:bCs/>
+        </w:rPr>
+        <w:br/>
+        <w:t xml:space="preserve">Method security decides </w:t>
+      </w:r>
+      <w:r>
+        <w:rPr>
+          <w:b/>
+          <w:bCs/>
+          <w:i/>
+          <w:iCs/>
+        </w:rPr>
+        <w:t>what you may do once inside</w:t>
+      </w:r>
+      <w:r>
+        <w:rPr>
+          <w:b/>
+          <w:bCs/>
+        </w:rPr>
+        <w:t>.</w:t>
+      </w:r>
+    </w:p>
+    <w:p/>
     <w:p/>
     <w:p/>
     <w:sectPr>
@@ -1470,6 +2394,155 @@
 <file path=word/numbering.xml><?xml version="1.0" encoding="utf-8"?>
 <w:numbering xmlns:wpc="http://schemas.microsoft.com/office/word/2010/wordprocessingCanvas" xmlns:cx="http://schemas.microsoft.com/office/drawing/2014/chartex" xmlns:cx1="http://schemas.microsoft.com/office/drawing/2015/9/8/chartex" xmlns:cx2="http://schemas.microsoft.com/office/drawing/2015/10/21/chartex" xmlns:cx3="http://schemas.microsoft.com/office/drawing/2016/5/9/chartex" xmlns:cx4="http://schemas.microsoft.com/office/drawing/2016/5/10/chartex" xmlns:cx5="http://schemas.microsoft.com/office/drawing/2016/5/11/chartex" xmlns:cx6="http://schemas.microsoft.com/office/drawing/2016/5/12/chartex" xmlns:cx7="http://schemas.microsoft.com/office/drawing/2016/5/13/chartex" xmlns:cx8="http://schemas.microsoft.com/office/drawing/2016/5/14/chartex" xmlns:mc="http://schemas.openxmlformats.org/markup-compatibility/2006" xmlns:aink="http://schemas.microsoft.com/office/drawing/2016/ink" xmlns:am3d="http://schemas.microsoft.com/office/drawing/2017/model3d" xmlns:o="urn:schemas-microsoft-com:office:office" xmlns:oel="http://schemas.microsoft.com/office/2019/extlst" xmlns:r="http://schemas.openxmlformats.org/officeDocument/2006/relationships" xmlns:m="http://schemas.openxmlformats.org/officeDocument/2006/math" xmlns:v="urn:schemas-microsoft-com:vml" xmlns:wp14="http://schemas.microsoft.com/office/word/2010/wordprocessingDrawing" xmlns:wp="http://schemas.openxmlformats.org/drawingml/2006/wordprocessingDrawing" xmlns:w10="urn:schemas-microsoft-com:office:word" xmlns:w="http://schemas.openxmlformats.org/wordprocessingml/2006/main" xmlns:w14="http://schemas.microsoft.com/office/word/2010/wordml" xmlns:w15="http://schemas.microsoft.com/office/word/2012/wordml" xmlns:w16cex="http://schemas.microsoft.com/office/word/2018/wordml/cex" xmlns:w16cid="http://schemas.microsoft.com/office/word/2016/wordml/cid" xmlns:w16="http://schemas.microsoft.com/office/word/2018/wordml" xmlns:w16du="http://schemas.microsoft.com/office/word/2023/wordml/word16du" xmlns:w16sdtdh="http://schemas.microsoft.com/office/word/2020/wordml/sdtdatahash" xmlns:w16sdtfl="http://schemas.microsoft.com/office/word/2024/wordml/sdtformatlock" xmlns:w16se="http://schemas.microsoft.com/office/word/2015/wordml/symex" xmlns:wpg="http://schemas.microsoft.com/office/word/2010/wordprocessingGroup" xmlns:wpi="http://schemas.microsoft.com/office/word/2010/wordprocessingInk" xmlns:wne="http://schemas.microsoft.com/office/word/2006/wordml" xmlns:wps="http://schemas.microsoft.com/office/word/2010/wordprocessingShape" mc:Ignorable="w14 w15 w16se w16cid w16 w16cex w16sdtdh w16sdtfl w16du wp14">
   <w:abstractNum w:abstractNumId="0" w15:restartNumberingAfterBreak="0">
+    <w:nsid w:val="06D37CE5"/>
+    <w:multiLevelType w:val="multilevel"/>
+    <w:tmpl w:val="497223E8"/>
+    <w:lvl w:ilvl="0">
+      <w:start w:val="1"/>
+      <w:numFmt w:val="bullet"/>
+      <w:lvlText w:val=""/>
+      <w:lvlJc w:val="left"/>
+      <w:pPr>
+        <w:tabs>
+          <w:tab w:val="num" w:pos="720"/>
+        </w:tabs>
+        <w:ind w:left="720" w:hanging="360"/>
+      </w:pPr>
+      <w:rPr>
+        <w:rFonts w:ascii="Symbol" w:hAnsi="Symbol" w:hint="default"/>
+        <w:sz w:val="20"/>
+      </w:rPr>
+    </w:lvl>
+    <w:lvl w:ilvl="1" w:tentative="1">
+      <w:start w:val="1"/>
+      <w:numFmt w:val="bullet"/>
+      <w:lvlText w:val="o"/>
+      <w:lvlJc w:val="left"/>
+      <w:pPr>
+        <w:tabs>
+          <w:tab w:val="num" w:pos="1440"/>
+        </w:tabs>
+        <w:ind w:left="1440" w:hanging="360"/>
+      </w:pPr>
+      <w:rPr>
+        <w:rFonts w:ascii="Courier New" w:hAnsi="Courier New" w:hint="default"/>
+        <w:sz w:val="20"/>
+      </w:rPr>
+    </w:lvl>
+    <w:lvl w:ilvl="2" w:tentative="1">
+      <w:start w:val="1"/>
+      <w:numFmt w:val="bullet"/>
+      <w:lvlText w:val=""/>
+      <w:lvlJc w:val="left"/>
+      <w:pPr>
+        <w:tabs>
+          <w:tab w:val="num" w:pos="2160"/>
+        </w:tabs>
+        <w:ind w:left="2160" w:hanging="360"/>
+      </w:pPr>
+      <w:rPr>
+        <w:rFonts w:ascii="Wingdings" w:hAnsi="Wingdings" w:hint="default"/>
+        <w:sz w:val="20"/>
+      </w:rPr>
+    </w:lvl>
+    <w:lvl w:ilvl="3" w:tentative="1">
+      <w:start w:val="1"/>
+      <w:numFmt w:val="bullet"/>
+      <w:lvlText w:val=""/>
+      <w:lvlJc w:val="left"/>
+      <w:pPr>
+        <w:tabs>
+          <w:tab w:val="num" w:pos="2880"/>
+        </w:tabs>
+        <w:ind w:left="2880" w:hanging="360"/>
+      </w:pPr>
+      <w:rPr>
+        <w:rFonts w:ascii="Wingdings" w:hAnsi="Wingdings" w:hint="default"/>
+        <w:sz w:val="20"/>
+      </w:rPr>
+    </w:lvl>
+    <w:lvl w:ilvl="4" w:tentative="1">
+      <w:start w:val="1"/>
+      <w:numFmt w:val="bullet"/>
+      <w:lvlText w:val=""/>
+      <w:lvlJc w:val="left"/>
+      <w:pPr>
+        <w:tabs>
+          <w:tab w:val="num" w:pos="3600"/>
+        </w:tabs>
+        <w:ind w:left="3600" w:hanging="360"/>
+      </w:pPr>
+      <w:rPr>
+        <w:rFonts w:ascii="Wingdings" w:hAnsi="Wingdings" w:hint="default"/>
+        <w:sz w:val="20"/>
+      </w:rPr>
+    </w:lvl>
+    <w:lvl w:ilvl="5" w:tentative="1">
+      <w:start w:val="1"/>
+      <w:numFmt w:val="bullet"/>
+      <w:lvlText w:val=""/>
+      <w:lvlJc w:val="left"/>
+      <w:pPr>
+        <w:tabs>
+          <w:tab w:val="num" w:pos="4320"/>
+        </w:tabs>
+        <w:ind w:left="4320" w:hanging="360"/>
+      </w:pPr>
+      <w:rPr>
+        <w:rFonts w:ascii="Wingdings" w:hAnsi="Wingdings" w:hint="default"/>
+        <w:sz w:val="20"/>
+      </w:rPr>
+    </w:lvl>
+    <w:lvl w:ilvl="6" w:tentative="1">
+      <w:start w:val="1"/>
+      <w:numFmt w:val="bullet"/>
+      <w:lvlText w:val=""/>
+      <w:lvlJc w:val="left"/>
+      <w:pPr>
+        <w:tabs>
+          <w:tab w:val="num" w:pos="5040"/>
+        </w:tabs>
+        <w:ind w:left="5040" w:hanging="360"/>
+      </w:pPr>
+      <w:rPr>
+        <w:rFonts w:ascii="Wingdings" w:hAnsi="Wingdings" w:hint="default"/>
+        <w:sz w:val="20"/>
+      </w:rPr>
+    </w:lvl>
+    <w:lvl w:ilvl="7" w:tentative="1">
+      <w:start w:val="1"/>
+      <w:numFmt w:val="bullet"/>
+      <w:lvlText w:val=""/>
+      <w:lvlJc w:val="left"/>
+      <w:pPr>
+        <w:tabs>
+          <w:tab w:val="num" w:pos="5760"/>
+        </w:tabs>
+        <w:ind w:left="5760" w:hanging="360"/>
+      </w:pPr>
+      <w:rPr>
+        <w:rFonts w:ascii="Wingdings" w:hAnsi="Wingdings" w:hint="default"/>
+        <w:sz w:val="20"/>
+      </w:rPr>
+    </w:lvl>
+    <w:lvl w:ilvl="8" w:tentative="1">
+      <w:start w:val="1"/>
+      <w:numFmt w:val="bullet"/>
+      <w:lvlText w:val=""/>
+      <w:lvlJc w:val="left"/>
+      <w:pPr>
+        <w:tabs>
+          <w:tab w:val="num" w:pos="6480"/>
+        </w:tabs>
+        <w:ind w:left="6480" w:hanging="360"/>
+      </w:pPr>
+      <w:rPr>
+        <w:rFonts w:ascii="Wingdings" w:hAnsi="Wingdings" w:hint="default"/>
+        <w:sz w:val="20"/>
+      </w:rPr>
+    </w:lvl>
+  </w:abstractNum>
+  <w:abstractNum w:abstractNumId="1" w15:restartNumberingAfterBreak="0">
     <w:nsid w:val="0EAE4CB4"/>
     <w:multiLevelType w:val="multilevel"/>
     <w:tmpl w:val="ABA439A2"/>
@@ -1618,7 +2691,124 @@
       </w:rPr>
     </w:lvl>
   </w:abstractNum>
-  <w:abstractNum w:abstractNumId="1" w15:restartNumberingAfterBreak="0">
+  <w:abstractNum w:abstractNumId="2" w15:restartNumberingAfterBreak="0">
+    <w:nsid w:val="2AF77AAD"/>
+    <w:multiLevelType w:val="multilevel"/>
+    <w:tmpl w:val="240E86D4"/>
+    <w:lvl w:ilvl="0">
+      <w:start w:val="1"/>
+      <w:numFmt w:val="decimal"/>
+      <w:lvlText w:val="%1."/>
+      <w:lvlJc w:val="left"/>
+      <w:pPr>
+        <w:tabs>
+          <w:tab w:val="num" w:pos="720"/>
+        </w:tabs>
+        <w:ind w:left="720" w:hanging="360"/>
+      </w:pPr>
+    </w:lvl>
+    <w:lvl w:ilvl="1">
+      <w:start w:val="1"/>
+      <w:numFmt w:val="bullet"/>
+      <w:lvlText w:val="o"/>
+      <w:lvlJc w:val="left"/>
+      <w:pPr>
+        <w:tabs>
+          <w:tab w:val="num" w:pos="1440"/>
+        </w:tabs>
+        <w:ind w:left="1440" w:hanging="360"/>
+      </w:pPr>
+      <w:rPr>
+        <w:rFonts w:ascii="Courier New" w:hAnsi="Courier New" w:hint="default"/>
+        <w:sz w:val="20"/>
+      </w:rPr>
+    </w:lvl>
+    <w:lvl w:ilvl="2" w:tentative="1">
+      <w:start w:val="1"/>
+      <w:numFmt w:val="decimal"/>
+      <w:lvlText w:val="%3."/>
+      <w:lvlJc w:val="left"/>
+      <w:pPr>
+        <w:tabs>
+          <w:tab w:val="num" w:pos="2160"/>
+        </w:tabs>
+        <w:ind w:left="2160" w:hanging="360"/>
+      </w:pPr>
+    </w:lvl>
+    <w:lvl w:ilvl="3" w:tentative="1">
+      <w:start w:val="1"/>
+      <w:numFmt w:val="decimal"/>
+      <w:lvlText w:val="%4."/>
+      <w:lvlJc w:val="left"/>
+      <w:pPr>
+        <w:tabs>
+          <w:tab w:val="num" w:pos="2880"/>
+        </w:tabs>
+        <w:ind w:left="2880" w:hanging="360"/>
+      </w:pPr>
+    </w:lvl>
+    <w:lvl w:ilvl="4" w:tentative="1">
+      <w:start w:val="1"/>
+      <w:numFmt w:val="decimal"/>
+      <w:lvlText w:val="%5."/>
+      <w:lvlJc w:val="left"/>
+      <w:pPr>
+        <w:tabs>
+          <w:tab w:val="num" w:pos="3600"/>
+        </w:tabs>
+        <w:ind w:left="3600" w:hanging="360"/>
+      </w:pPr>
+    </w:lvl>
+    <w:lvl w:ilvl="5" w:tentative="1">
+      <w:start w:val="1"/>
+      <w:numFmt w:val="decimal"/>
+      <w:lvlText w:val="%6."/>
+      <w:lvlJc w:val="left"/>
+      <w:pPr>
+        <w:tabs>
+          <w:tab w:val="num" w:pos="4320"/>
+        </w:tabs>
+        <w:ind w:left="4320" w:hanging="360"/>
+      </w:pPr>
+    </w:lvl>
+    <w:lvl w:ilvl="6" w:tentative="1">
+      <w:start w:val="1"/>
+      <w:numFmt w:val="decimal"/>
+      <w:lvlText w:val="%7."/>
+      <w:lvlJc w:val="left"/>
+      <w:pPr>
+        <w:tabs>
+          <w:tab w:val="num" w:pos="5040"/>
+        </w:tabs>
+        <w:ind w:left="5040" w:hanging="360"/>
+      </w:pPr>
+    </w:lvl>
+    <w:lvl w:ilvl="7" w:tentative="1">
+      <w:start w:val="1"/>
+      <w:numFmt w:val="decimal"/>
+      <w:lvlText w:val="%8."/>
+      <w:lvlJc w:val="left"/>
+      <w:pPr>
+        <w:tabs>
+          <w:tab w:val="num" w:pos="5760"/>
+        </w:tabs>
+        <w:ind w:left="5760" w:hanging="360"/>
+      </w:pPr>
+    </w:lvl>
+    <w:lvl w:ilvl="8" w:tentative="1">
+      <w:start w:val="1"/>
+      <w:numFmt w:val="decimal"/>
+      <w:lvlText w:val="%9."/>
+      <w:lvlJc w:val="left"/>
+      <w:pPr>
+        <w:tabs>
+          <w:tab w:val="num" w:pos="6480"/>
+        </w:tabs>
+        <w:ind w:left="6480" w:hanging="360"/>
+      </w:pPr>
+    </w:lvl>
+  </w:abstractNum>
+  <w:abstractNum w:abstractNumId="3" w15:restartNumberingAfterBreak="0">
     <w:nsid w:val="3A8F2D03"/>
     <w:multiLevelType w:val="hybridMultilevel"/>
     <w:tmpl w:val="170C971A"/>
@@ -1731,7 +2921,7 @@
       </w:rPr>
     </w:lvl>
   </w:abstractNum>
-  <w:abstractNum w:abstractNumId="2" w15:restartNumberingAfterBreak="0">
+  <w:abstractNum w:abstractNumId="4" w15:restartNumberingAfterBreak="0">
     <w:nsid w:val="3B9B60D3"/>
     <w:multiLevelType w:val="multilevel"/>
     <w:tmpl w:val="8B2EF4C0"/>
@@ -1880,7 +3070,7 @@
       </w:rPr>
     </w:lvl>
   </w:abstractNum>
-  <w:abstractNum w:abstractNumId="3" w15:restartNumberingAfterBreak="0">
+  <w:abstractNum w:abstractNumId="5" w15:restartNumberingAfterBreak="0">
     <w:nsid w:val="4A601982"/>
     <w:multiLevelType w:val="multilevel"/>
     <w:tmpl w:val="A2B21CE4"/>
@@ -1997,7 +3187,7 @@
       </w:pPr>
     </w:lvl>
   </w:abstractNum>
-  <w:abstractNum w:abstractNumId="4" w15:restartNumberingAfterBreak="0">
+  <w:abstractNum w:abstractNumId="6" w15:restartNumberingAfterBreak="0">
     <w:nsid w:val="4EAD7696"/>
     <w:multiLevelType w:val="hybridMultilevel"/>
     <w:tmpl w:val="40ECEE66"/>
@@ -2110,7 +3300,7 @@
       </w:rPr>
     </w:lvl>
   </w:abstractNum>
-  <w:abstractNum w:abstractNumId="5" w15:restartNumberingAfterBreak="0">
+  <w:abstractNum w:abstractNumId="7" w15:restartNumberingAfterBreak="0">
     <w:nsid w:val="54574CC3"/>
     <w:multiLevelType w:val="multilevel"/>
     <w:tmpl w:val="59EE94B6"/>
@@ -2227,7 +3417,454 @@
       </w:pPr>
     </w:lvl>
   </w:abstractNum>
-  <w:abstractNum w:abstractNumId="6" w15:restartNumberingAfterBreak="0">
+  <w:abstractNum w:abstractNumId="8" w15:restartNumberingAfterBreak="0">
+    <w:nsid w:val="54FB6702"/>
+    <w:multiLevelType w:val="multilevel"/>
+    <w:tmpl w:val="F800D328"/>
+    <w:lvl w:ilvl="0">
+      <w:start w:val="1"/>
+      <w:numFmt w:val="bullet"/>
+      <w:lvlText w:val=""/>
+      <w:lvlJc w:val="left"/>
+      <w:pPr>
+        <w:tabs>
+          <w:tab w:val="num" w:pos="720"/>
+        </w:tabs>
+        <w:ind w:left="720" w:hanging="360"/>
+      </w:pPr>
+      <w:rPr>
+        <w:rFonts w:ascii="Symbol" w:hAnsi="Symbol" w:hint="default"/>
+        <w:sz w:val="20"/>
+      </w:rPr>
+    </w:lvl>
+    <w:lvl w:ilvl="1" w:tentative="1">
+      <w:start w:val="1"/>
+      <w:numFmt w:val="bullet"/>
+      <w:lvlText w:val="o"/>
+      <w:lvlJc w:val="left"/>
+      <w:pPr>
+        <w:tabs>
+          <w:tab w:val="num" w:pos="1440"/>
+        </w:tabs>
+        <w:ind w:left="1440" w:hanging="360"/>
+      </w:pPr>
+      <w:rPr>
+        <w:rFonts w:ascii="Courier New" w:hAnsi="Courier New" w:hint="default"/>
+        <w:sz w:val="20"/>
+      </w:rPr>
+    </w:lvl>
+    <w:lvl w:ilvl="2" w:tentative="1">
+      <w:start w:val="1"/>
+      <w:numFmt w:val="bullet"/>
+      <w:lvlText w:val=""/>
+      <w:lvlJc w:val="left"/>
+      <w:pPr>
+        <w:tabs>
+          <w:tab w:val="num" w:pos="2160"/>
+        </w:tabs>
+        <w:ind w:left="2160" w:hanging="360"/>
+      </w:pPr>
+      <w:rPr>
+        <w:rFonts w:ascii="Wingdings" w:hAnsi="Wingdings" w:hint="default"/>
+        <w:sz w:val="20"/>
+      </w:rPr>
+    </w:lvl>
+    <w:lvl w:ilvl="3" w:tentative="1">
+      <w:start w:val="1"/>
+      <w:numFmt w:val="bullet"/>
+      <w:lvlText w:val=""/>
+      <w:lvlJc w:val="left"/>
+      <w:pPr>
+        <w:tabs>
+          <w:tab w:val="num" w:pos="2880"/>
+        </w:tabs>
+        <w:ind w:left="2880" w:hanging="360"/>
+      </w:pPr>
+      <w:rPr>
+        <w:rFonts w:ascii="Wingdings" w:hAnsi="Wingdings" w:hint="default"/>
+        <w:sz w:val="20"/>
+      </w:rPr>
+    </w:lvl>
+    <w:lvl w:ilvl="4" w:tentative="1">
+      <w:start w:val="1"/>
+      <w:numFmt w:val="bullet"/>
+      <w:lvlText w:val=""/>
+      <w:lvlJc w:val="left"/>
+      <w:pPr>
+        <w:tabs>
+          <w:tab w:val="num" w:pos="3600"/>
+        </w:tabs>
+        <w:ind w:left="3600" w:hanging="360"/>
+      </w:pPr>
+      <w:rPr>
+        <w:rFonts w:ascii="Wingdings" w:hAnsi="Wingdings" w:hint="default"/>
+        <w:sz w:val="20"/>
+      </w:rPr>
+    </w:lvl>
+    <w:lvl w:ilvl="5" w:tentative="1">
+      <w:start w:val="1"/>
+      <w:numFmt w:val="bullet"/>
+      <w:lvlText w:val=""/>
+      <w:lvlJc w:val="left"/>
+      <w:pPr>
+        <w:tabs>
+          <w:tab w:val="num" w:pos="4320"/>
+        </w:tabs>
+        <w:ind w:left="4320" w:hanging="360"/>
+      </w:pPr>
+      <w:rPr>
+        <w:rFonts w:ascii="Wingdings" w:hAnsi="Wingdings" w:hint="default"/>
+        <w:sz w:val="20"/>
+      </w:rPr>
+    </w:lvl>
+    <w:lvl w:ilvl="6" w:tentative="1">
+      <w:start w:val="1"/>
+      <w:numFmt w:val="bullet"/>
+      <w:lvlText w:val=""/>
+      <w:lvlJc w:val="left"/>
+      <w:pPr>
+        <w:tabs>
+          <w:tab w:val="num" w:pos="5040"/>
+        </w:tabs>
+        <w:ind w:left="5040" w:hanging="360"/>
+      </w:pPr>
+      <w:rPr>
+        <w:rFonts w:ascii="Wingdings" w:hAnsi="Wingdings" w:hint="default"/>
+        <w:sz w:val="20"/>
+      </w:rPr>
+    </w:lvl>
+    <w:lvl w:ilvl="7" w:tentative="1">
+      <w:start w:val="1"/>
+      <w:numFmt w:val="bullet"/>
+      <w:lvlText w:val=""/>
+      <w:lvlJc w:val="left"/>
+      <w:pPr>
+        <w:tabs>
+          <w:tab w:val="num" w:pos="5760"/>
+        </w:tabs>
+        <w:ind w:left="5760" w:hanging="360"/>
+      </w:pPr>
+      <w:rPr>
+        <w:rFonts w:ascii="Wingdings" w:hAnsi="Wingdings" w:hint="default"/>
+        <w:sz w:val="20"/>
+      </w:rPr>
+    </w:lvl>
+    <w:lvl w:ilvl="8" w:tentative="1">
+      <w:start w:val="1"/>
+      <w:numFmt w:val="bullet"/>
+      <w:lvlText w:val=""/>
+      <w:lvlJc w:val="left"/>
+      <w:pPr>
+        <w:tabs>
+          <w:tab w:val="num" w:pos="6480"/>
+        </w:tabs>
+        <w:ind w:left="6480" w:hanging="360"/>
+      </w:pPr>
+      <w:rPr>
+        <w:rFonts w:ascii="Wingdings" w:hAnsi="Wingdings" w:hint="default"/>
+        <w:sz w:val="20"/>
+      </w:rPr>
+    </w:lvl>
+  </w:abstractNum>
+  <w:abstractNum w:abstractNumId="9" w15:restartNumberingAfterBreak="0">
+    <w:nsid w:val="57A51CE7"/>
+    <w:multiLevelType w:val="multilevel"/>
+    <w:tmpl w:val="0E0E99EA"/>
+    <w:lvl w:ilvl="0">
+      <w:start w:val="1"/>
+      <w:numFmt w:val="bullet"/>
+      <w:lvlText w:val=""/>
+      <w:lvlJc w:val="left"/>
+      <w:pPr>
+        <w:tabs>
+          <w:tab w:val="num" w:pos="720"/>
+        </w:tabs>
+        <w:ind w:left="720" w:hanging="360"/>
+      </w:pPr>
+      <w:rPr>
+        <w:rFonts w:ascii="Symbol" w:hAnsi="Symbol" w:hint="default"/>
+        <w:sz w:val="20"/>
+      </w:rPr>
+    </w:lvl>
+    <w:lvl w:ilvl="1" w:tentative="1">
+      <w:start w:val="1"/>
+      <w:numFmt w:val="bullet"/>
+      <w:lvlText w:val="o"/>
+      <w:lvlJc w:val="left"/>
+      <w:pPr>
+        <w:tabs>
+          <w:tab w:val="num" w:pos="1440"/>
+        </w:tabs>
+        <w:ind w:left="1440" w:hanging="360"/>
+      </w:pPr>
+      <w:rPr>
+        <w:rFonts w:ascii="Courier New" w:hAnsi="Courier New" w:hint="default"/>
+        <w:sz w:val="20"/>
+      </w:rPr>
+    </w:lvl>
+    <w:lvl w:ilvl="2" w:tentative="1">
+      <w:start w:val="1"/>
+      <w:numFmt w:val="bullet"/>
+      <w:lvlText w:val=""/>
+      <w:lvlJc w:val="left"/>
+      <w:pPr>
+        <w:tabs>
+          <w:tab w:val="num" w:pos="2160"/>
+        </w:tabs>
+        <w:ind w:left="2160" w:hanging="360"/>
+      </w:pPr>
+      <w:rPr>
+        <w:rFonts w:ascii="Wingdings" w:hAnsi="Wingdings" w:hint="default"/>
+        <w:sz w:val="20"/>
+      </w:rPr>
+    </w:lvl>
+    <w:lvl w:ilvl="3" w:tentative="1">
+      <w:start w:val="1"/>
+      <w:numFmt w:val="bullet"/>
+      <w:lvlText w:val=""/>
+      <w:lvlJc w:val="left"/>
+      <w:pPr>
+        <w:tabs>
+          <w:tab w:val="num" w:pos="2880"/>
+        </w:tabs>
+        <w:ind w:left="2880" w:hanging="360"/>
+      </w:pPr>
+      <w:rPr>
+        <w:rFonts w:ascii="Wingdings" w:hAnsi="Wingdings" w:hint="default"/>
+        <w:sz w:val="20"/>
+      </w:rPr>
+    </w:lvl>
+    <w:lvl w:ilvl="4" w:tentative="1">
+      <w:start w:val="1"/>
+      <w:numFmt w:val="bullet"/>
+      <w:lvlText w:val=""/>
+      <w:lvlJc w:val="left"/>
+      <w:pPr>
+        <w:tabs>
+          <w:tab w:val="num" w:pos="3600"/>
+        </w:tabs>
+        <w:ind w:left="3600" w:hanging="360"/>
+      </w:pPr>
+      <w:rPr>
+        <w:rFonts w:ascii="Wingdings" w:hAnsi="Wingdings" w:hint="default"/>
+        <w:sz w:val="20"/>
+      </w:rPr>
+    </w:lvl>
+    <w:lvl w:ilvl="5" w:tentative="1">
+      <w:start w:val="1"/>
+      <w:numFmt w:val="bullet"/>
+      <w:lvlText w:val=""/>
+      <w:lvlJc w:val="left"/>
+      <w:pPr>
+        <w:tabs>
+          <w:tab w:val="num" w:pos="4320"/>
+        </w:tabs>
+        <w:ind w:left="4320" w:hanging="360"/>
+      </w:pPr>
+      <w:rPr>
+        <w:rFonts w:ascii="Wingdings" w:hAnsi="Wingdings" w:hint="default"/>
+        <w:sz w:val="20"/>
+      </w:rPr>
+    </w:lvl>
+    <w:lvl w:ilvl="6" w:tentative="1">
+      <w:start w:val="1"/>
+      <w:numFmt w:val="bullet"/>
+      <w:lvlText w:val=""/>
+      <w:lvlJc w:val="left"/>
+      <w:pPr>
+        <w:tabs>
+          <w:tab w:val="num" w:pos="5040"/>
+        </w:tabs>
+        <w:ind w:left="5040" w:hanging="360"/>
+      </w:pPr>
+      <w:rPr>
+        <w:rFonts w:ascii="Wingdings" w:hAnsi="Wingdings" w:hint="default"/>
+        <w:sz w:val="20"/>
+      </w:rPr>
+    </w:lvl>
+    <w:lvl w:ilvl="7" w:tentative="1">
+      <w:start w:val="1"/>
+      <w:numFmt w:val="bullet"/>
+      <w:lvlText w:val=""/>
+      <w:lvlJc w:val="left"/>
+      <w:pPr>
+        <w:tabs>
+          <w:tab w:val="num" w:pos="5760"/>
+        </w:tabs>
+        <w:ind w:left="5760" w:hanging="360"/>
+      </w:pPr>
+      <w:rPr>
+        <w:rFonts w:ascii="Wingdings" w:hAnsi="Wingdings" w:hint="default"/>
+        <w:sz w:val="20"/>
+      </w:rPr>
+    </w:lvl>
+    <w:lvl w:ilvl="8" w:tentative="1">
+      <w:start w:val="1"/>
+      <w:numFmt w:val="bullet"/>
+      <w:lvlText w:val=""/>
+      <w:lvlJc w:val="left"/>
+      <w:pPr>
+        <w:tabs>
+          <w:tab w:val="num" w:pos="6480"/>
+        </w:tabs>
+        <w:ind w:left="6480" w:hanging="360"/>
+      </w:pPr>
+      <w:rPr>
+        <w:rFonts w:ascii="Wingdings" w:hAnsi="Wingdings" w:hint="default"/>
+        <w:sz w:val="20"/>
+      </w:rPr>
+    </w:lvl>
+  </w:abstractNum>
+  <w:abstractNum w:abstractNumId="10" w15:restartNumberingAfterBreak="0">
+    <w:nsid w:val="59D04B15"/>
+    <w:multiLevelType w:val="multilevel"/>
+    <w:tmpl w:val="52A63C02"/>
+    <w:lvl w:ilvl="0">
+      <w:start w:val="1"/>
+      <w:numFmt w:val="bullet"/>
+      <w:lvlText w:val=""/>
+      <w:lvlJc w:val="left"/>
+      <w:pPr>
+        <w:tabs>
+          <w:tab w:val="num" w:pos="720"/>
+        </w:tabs>
+        <w:ind w:left="720" w:hanging="360"/>
+      </w:pPr>
+      <w:rPr>
+        <w:rFonts w:ascii="Symbol" w:hAnsi="Symbol" w:hint="default"/>
+        <w:sz w:val="20"/>
+      </w:rPr>
+    </w:lvl>
+    <w:lvl w:ilvl="1" w:tentative="1">
+      <w:start w:val="1"/>
+      <w:numFmt w:val="bullet"/>
+      <w:lvlText w:val="o"/>
+      <w:lvlJc w:val="left"/>
+      <w:pPr>
+        <w:tabs>
+          <w:tab w:val="num" w:pos="1440"/>
+        </w:tabs>
+        <w:ind w:left="1440" w:hanging="360"/>
+      </w:pPr>
+      <w:rPr>
+        <w:rFonts w:ascii="Courier New" w:hAnsi="Courier New" w:hint="default"/>
+        <w:sz w:val="20"/>
+      </w:rPr>
+    </w:lvl>
+    <w:lvl w:ilvl="2" w:tentative="1">
+      <w:start w:val="1"/>
+      <w:numFmt w:val="bullet"/>
+      <w:lvlText w:val=""/>
+      <w:lvlJc w:val="left"/>
+      <w:pPr>
+        <w:tabs>
+          <w:tab w:val="num" w:pos="2160"/>
+        </w:tabs>
+        <w:ind w:left="2160" w:hanging="360"/>
+      </w:pPr>
+      <w:rPr>
+        <w:rFonts w:ascii="Wingdings" w:hAnsi="Wingdings" w:hint="default"/>
+        <w:sz w:val="20"/>
+      </w:rPr>
+    </w:lvl>
+    <w:lvl w:ilvl="3" w:tentative="1">
+      <w:start w:val="1"/>
+      <w:numFmt w:val="bullet"/>
+      <w:lvlText w:val=""/>
+      <w:lvlJc w:val="left"/>
+      <w:pPr>
+        <w:tabs>
+          <w:tab w:val="num" w:pos="2880"/>
+        </w:tabs>
+        <w:ind w:left="2880" w:hanging="360"/>
+      </w:pPr>
+      <w:rPr>
+        <w:rFonts w:ascii="Wingdings" w:hAnsi="Wingdings" w:hint="default"/>
+        <w:sz w:val="20"/>
+      </w:rPr>
+    </w:lvl>
+    <w:lvl w:ilvl="4" w:tentative="1">
+      <w:start w:val="1"/>
+      <w:numFmt w:val="bullet"/>
+      <w:lvlText w:val=""/>
+      <w:lvlJc w:val="left"/>
+      <w:pPr>
+        <w:tabs>
+          <w:tab w:val="num" w:pos="3600"/>
+        </w:tabs>
+        <w:ind w:left="3600" w:hanging="360"/>
+      </w:pPr>
+      <w:rPr>
+        <w:rFonts w:ascii="Wingdings" w:hAnsi="Wingdings" w:hint="default"/>
+        <w:sz w:val="20"/>
+      </w:rPr>
+    </w:lvl>
+    <w:lvl w:ilvl="5" w:tentative="1">
+      <w:start w:val="1"/>
+      <w:numFmt w:val="bullet"/>
+      <w:lvlText w:val=""/>
+      <w:lvlJc w:val="left"/>
+      <w:pPr>
+        <w:tabs>
+          <w:tab w:val="num" w:pos="4320"/>
+        </w:tabs>
+        <w:ind w:left="4320" w:hanging="360"/>
+      </w:pPr>
+      <w:rPr>
+        <w:rFonts w:ascii="Wingdings" w:hAnsi="Wingdings" w:hint="default"/>
+        <w:sz w:val="20"/>
+      </w:rPr>
+    </w:lvl>
+    <w:lvl w:ilvl="6" w:tentative="1">
+      <w:start w:val="1"/>
+      <w:numFmt w:val="bullet"/>
+      <w:lvlText w:val=""/>
+      <w:lvlJc w:val="left"/>
+      <w:pPr>
+        <w:tabs>
+          <w:tab w:val="num" w:pos="5040"/>
+        </w:tabs>
+        <w:ind w:left="5040" w:hanging="360"/>
+      </w:pPr>
+      <w:rPr>
+        <w:rFonts w:ascii="Wingdings" w:hAnsi="Wingdings" w:hint="default"/>
+        <w:sz w:val="20"/>
+      </w:rPr>
+    </w:lvl>
+    <w:lvl w:ilvl="7" w:tentative="1">
+      <w:start w:val="1"/>
+      <w:numFmt w:val="bullet"/>
+      <w:lvlText w:val=""/>
+      <w:lvlJc w:val="left"/>
+      <w:pPr>
+        <w:tabs>
+          <w:tab w:val="num" w:pos="5760"/>
+        </w:tabs>
+        <w:ind w:left="5760" w:hanging="360"/>
+      </w:pPr>
+      <w:rPr>
+        <w:rFonts w:ascii="Wingdings" w:hAnsi="Wingdings" w:hint="default"/>
+        <w:sz w:val="20"/>
+      </w:rPr>
+    </w:lvl>
+    <w:lvl w:ilvl="8" w:tentative="1">
+      <w:start w:val="1"/>
+      <w:numFmt w:val="bullet"/>
+      <w:lvlText w:val=""/>
+      <w:lvlJc w:val="left"/>
+      <w:pPr>
+        <w:tabs>
+          <w:tab w:val="num" w:pos="6480"/>
+        </w:tabs>
+        <w:ind w:left="6480" w:hanging="360"/>
+      </w:pPr>
+      <w:rPr>
+        <w:rFonts w:ascii="Wingdings" w:hAnsi="Wingdings" w:hint="default"/>
+        <w:sz w:val="20"/>
+      </w:rPr>
+    </w:lvl>
+  </w:abstractNum>
+  <w:abstractNum w:abstractNumId="11" w15:restartNumberingAfterBreak="0">
     <w:nsid w:val="63F56D54"/>
     <w:multiLevelType w:val="multilevel"/>
     <w:tmpl w:val="171CCAAA"/>
@@ -2344,7 +3981,7 @@
       </w:pPr>
     </w:lvl>
   </w:abstractNum>
-  <w:abstractNum w:abstractNumId="7" w15:restartNumberingAfterBreak="0">
+  <w:abstractNum w:abstractNumId="12" w15:restartNumberingAfterBreak="0">
     <w:nsid w:val="64985F7F"/>
     <w:multiLevelType w:val="multilevel"/>
     <w:tmpl w:val="C6AE93E6"/>
@@ -2457,7 +4094,7 @@
       </w:pPr>
     </w:lvl>
   </w:abstractNum>
-  <w:abstractNum w:abstractNumId="8" w15:restartNumberingAfterBreak="0">
+  <w:abstractNum w:abstractNumId="13" w15:restartNumberingAfterBreak="0">
     <w:nsid w:val="64E61A5F"/>
     <w:multiLevelType w:val="hybridMultilevel"/>
     <w:tmpl w:val="8D50CBDC"/>
@@ -2570,7 +4207,156 @@
       </w:rPr>
     </w:lvl>
   </w:abstractNum>
-  <w:abstractNum w:abstractNumId="9" w15:restartNumberingAfterBreak="0">
+  <w:abstractNum w:abstractNumId="14" w15:restartNumberingAfterBreak="0">
+    <w:nsid w:val="6CC464A1"/>
+    <w:multiLevelType w:val="multilevel"/>
+    <w:tmpl w:val="A47259FE"/>
+    <w:lvl w:ilvl="0">
+      <w:start w:val="1"/>
+      <w:numFmt w:val="bullet"/>
+      <w:lvlText w:val=""/>
+      <w:lvlJc w:val="left"/>
+      <w:pPr>
+        <w:tabs>
+          <w:tab w:val="num" w:pos="720"/>
+        </w:tabs>
+        <w:ind w:left="720" w:hanging="360"/>
+      </w:pPr>
+      <w:rPr>
+        <w:rFonts w:ascii="Symbol" w:hAnsi="Symbol" w:hint="default"/>
+        <w:sz w:val="20"/>
+      </w:rPr>
+    </w:lvl>
+    <w:lvl w:ilvl="1" w:tentative="1">
+      <w:start w:val="1"/>
+      <w:numFmt w:val="bullet"/>
+      <w:lvlText w:val="o"/>
+      <w:lvlJc w:val="left"/>
+      <w:pPr>
+        <w:tabs>
+          <w:tab w:val="num" w:pos="1440"/>
+        </w:tabs>
+        <w:ind w:left="1440" w:hanging="360"/>
+      </w:pPr>
+      <w:rPr>
+        <w:rFonts w:ascii="Courier New" w:hAnsi="Courier New" w:hint="default"/>
+        <w:sz w:val="20"/>
+      </w:rPr>
+    </w:lvl>
+    <w:lvl w:ilvl="2" w:tentative="1">
+      <w:start w:val="1"/>
+      <w:numFmt w:val="bullet"/>
+      <w:lvlText w:val=""/>
+      <w:lvlJc w:val="left"/>
+      <w:pPr>
+        <w:tabs>
+          <w:tab w:val="num" w:pos="2160"/>
+        </w:tabs>
+        <w:ind w:left="2160" w:hanging="360"/>
+      </w:pPr>
+      <w:rPr>
+        <w:rFonts w:ascii="Wingdings" w:hAnsi="Wingdings" w:hint="default"/>
+        <w:sz w:val="20"/>
+      </w:rPr>
+    </w:lvl>
+    <w:lvl w:ilvl="3" w:tentative="1">
+      <w:start w:val="1"/>
+      <w:numFmt w:val="bullet"/>
+      <w:lvlText w:val=""/>
+      <w:lvlJc w:val="left"/>
+      <w:pPr>
+        <w:tabs>
+          <w:tab w:val="num" w:pos="2880"/>
+        </w:tabs>
+        <w:ind w:left="2880" w:hanging="360"/>
+      </w:pPr>
+      <w:rPr>
+        <w:rFonts w:ascii="Wingdings" w:hAnsi="Wingdings" w:hint="default"/>
+        <w:sz w:val="20"/>
+      </w:rPr>
+    </w:lvl>
+    <w:lvl w:ilvl="4" w:tentative="1">
+      <w:start w:val="1"/>
+      <w:numFmt w:val="bullet"/>
+      <w:lvlText w:val=""/>
+      <w:lvlJc w:val="left"/>
+      <w:pPr>
+        <w:tabs>
+          <w:tab w:val="num" w:pos="3600"/>
+        </w:tabs>
+        <w:ind w:left="3600" w:hanging="360"/>
+      </w:pPr>
+      <w:rPr>
+        <w:rFonts w:ascii="Wingdings" w:hAnsi="Wingdings" w:hint="default"/>
+        <w:sz w:val="20"/>
+      </w:rPr>
+    </w:lvl>
+    <w:lvl w:ilvl="5" w:tentative="1">
+      <w:start w:val="1"/>
+      <w:numFmt w:val="bullet"/>
+      <w:lvlText w:val=""/>
+      <w:lvlJc w:val="left"/>
+      <w:pPr>
+        <w:tabs>
+          <w:tab w:val="num" w:pos="4320"/>
+        </w:tabs>
+        <w:ind w:left="4320" w:hanging="360"/>
+      </w:pPr>
+      <w:rPr>
+        <w:rFonts w:ascii="Wingdings" w:hAnsi="Wingdings" w:hint="default"/>
+        <w:sz w:val="20"/>
+      </w:rPr>
+    </w:lvl>
+    <w:lvl w:ilvl="6" w:tentative="1">
+      <w:start w:val="1"/>
+      <w:numFmt w:val="bullet"/>
+      <w:lvlText w:val=""/>
+      <w:lvlJc w:val="left"/>
+      <w:pPr>
+        <w:tabs>
+          <w:tab w:val="num" w:pos="5040"/>
+        </w:tabs>
+        <w:ind w:left="5040" w:hanging="360"/>
+      </w:pPr>
+      <w:rPr>
+        <w:rFonts w:ascii="Wingdings" w:hAnsi="Wingdings" w:hint="default"/>
+        <w:sz w:val="20"/>
+      </w:rPr>
+    </w:lvl>
+    <w:lvl w:ilvl="7" w:tentative="1">
+      <w:start w:val="1"/>
+      <w:numFmt w:val="bullet"/>
+      <w:lvlText w:val=""/>
+      <w:lvlJc w:val="left"/>
+      <w:pPr>
+        <w:tabs>
+          <w:tab w:val="num" w:pos="5760"/>
+        </w:tabs>
+        <w:ind w:left="5760" w:hanging="360"/>
+      </w:pPr>
+      <w:rPr>
+        <w:rFonts w:ascii="Wingdings" w:hAnsi="Wingdings" w:hint="default"/>
+        <w:sz w:val="20"/>
+      </w:rPr>
+    </w:lvl>
+    <w:lvl w:ilvl="8" w:tentative="1">
+      <w:start w:val="1"/>
+      <w:numFmt w:val="bullet"/>
+      <w:lvlText w:val=""/>
+      <w:lvlJc w:val="left"/>
+      <w:pPr>
+        <w:tabs>
+          <w:tab w:val="num" w:pos="6480"/>
+        </w:tabs>
+        <w:ind w:left="6480" w:hanging="360"/>
+      </w:pPr>
+      <w:rPr>
+        <w:rFonts w:ascii="Wingdings" w:hAnsi="Wingdings" w:hint="default"/>
+        <w:sz w:val="20"/>
+      </w:rPr>
+    </w:lvl>
+  </w:abstractNum>
+  <w:abstractNum w:abstractNumId="15" w15:restartNumberingAfterBreak="0">
     <w:nsid w:val="6DFB7B98"/>
     <w:multiLevelType w:val="multilevel"/>
     <w:tmpl w:val="91DC3E04"/>
@@ -2719,7 +4505,7 @@
       </w:rPr>
     </w:lvl>
   </w:abstractNum>
-  <w:abstractNum w:abstractNumId="10" w15:restartNumberingAfterBreak="0">
+  <w:abstractNum w:abstractNumId="16" w15:restartNumberingAfterBreak="0">
     <w:nsid w:val="754E143A"/>
     <w:multiLevelType w:val="multilevel"/>
     <w:tmpl w:val="758AC820"/>
@@ -2868,7 +4654,7 @@
       </w:rPr>
     </w:lvl>
   </w:abstractNum>
-  <w:abstractNum w:abstractNumId="11" w15:restartNumberingAfterBreak="0">
+  <w:abstractNum w:abstractNumId="17" w15:restartNumberingAfterBreak="0">
     <w:nsid w:val="7D144A2E"/>
     <w:multiLevelType w:val="multilevel"/>
     <w:tmpl w:val="3918DEE6"/>
@@ -3018,40 +4804,58 @@
     </w:lvl>
   </w:abstractNum>
   <w:num w:numId="1" w16cid:durableId="1990674682">
+    <w:abstractNumId w:val="4"/>
+  </w:num>
+  <w:num w:numId="2" w16cid:durableId="223179549">
+    <w:abstractNumId w:val="16"/>
+  </w:num>
+  <w:num w:numId="3" w16cid:durableId="1384208089">
+    <w:abstractNumId w:val="17"/>
+  </w:num>
+  <w:num w:numId="4" w16cid:durableId="655574008">
+    <w:abstractNumId w:val="1"/>
+  </w:num>
+  <w:num w:numId="5" w16cid:durableId="1680934230">
+    <w:abstractNumId w:val="5"/>
+  </w:num>
+  <w:num w:numId="6" w16cid:durableId="443428322">
+    <w:abstractNumId w:val="13"/>
+  </w:num>
+  <w:num w:numId="7" w16cid:durableId="429588814">
+    <w:abstractNumId w:val="6"/>
+  </w:num>
+  <w:num w:numId="8" w16cid:durableId="1695613549">
+    <w:abstractNumId w:val="3"/>
+  </w:num>
+  <w:num w:numId="9" w16cid:durableId="1154639901">
+    <w:abstractNumId w:val="15"/>
+  </w:num>
+  <w:num w:numId="10" w16cid:durableId="1236091626">
+    <w:abstractNumId w:val="11"/>
+  </w:num>
+  <w:num w:numId="11" w16cid:durableId="944461718">
+    <w:abstractNumId w:val="12"/>
+  </w:num>
+  <w:num w:numId="12" w16cid:durableId="1124731494">
+    <w:abstractNumId w:val="7"/>
+  </w:num>
+  <w:num w:numId="13" w16cid:durableId="1877086227">
+    <w:abstractNumId w:val="14"/>
+  </w:num>
+  <w:num w:numId="14" w16cid:durableId="300580100">
+    <w:abstractNumId w:val="8"/>
+  </w:num>
+  <w:num w:numId="15" w16cid:durableId="1363434652">
+    <w:abstractNumId w:val="10"/>
+  </w:num>
+  <w:num w:numId="16" w16cid:durableId="1780024480">
+    <w:abstractNumId w:val="0"/>
+  </w:num>
+  <w:num w:numId="17" w16cid:durableId="1811166136">
     <w:abstractNumId w:val="2"/>
   </w:num>
-  <w:num w:numId="2" w16cid:durableId="223179549">
-    <w:abstractNumId w:val="10"/>
-  </w:num>
-  <w:num w:numId="3" w16cid:durableId="1384208089">
-    <w:abstractNumId w:val="11"/>
-  </w:num>
-  <w:num w:numId="4" w16cid:durableId="655574008">
-    <w:abstractNumId w:val="0"/>
-  </w:num>
-  <w:num w:numId="5" w16cid:durableId="1680934230">
-    <w:abstractNumId w:val="3"/>
-  </w:num>
-  <w:num w:numId="6" w16cid:durableId="443428322">
-    <w:abstractNumId w:val="8"/>
-  </w:num>
-  <w:num w:numId="7" w16cid:durableId="429588814">
-    <w:abstractNumId w:val="4"/>
-  </w:num>
-  <w:num w:numId="8" w16cid:durableId="1695613549">
-    <w:abstractNumId w:val="1"/>
-  </w:num>
-  <w:num w:numId="9" w16cid:durableId="1154639901">
+  <w:num w:numId="18" w16cid:durableId="325474099">
     <w:abstractNumId w:val="9"/>
-  </w:num>
-  <w:num w:numId="10" w16cid:durableId="1236091626">
-    <w:abstractNumId w:val="6"/>
-  </w:num>
-  <w:num w:numId="11" w16cid:durableId="944461718">
-    <w:abstractNumId w:val="7"/>
-  </w:num>
-  <w:num w:numId="12" w16cid:durableId="1124731494">
-    <w:abstractNumId w:val="5"/>
   </w:num>
 </w:numbering>
 </file>
